--- a/SRC/teamSchedule/44952_Little Devil Robotics_schedule.docx
+++ b/SRC/teamSchedule/44952_Little Devil Robotics_schedule.docx
@@ -65,7 +65,7 @@
           </w:tcPr>
           <w:p>
             <w:r>
-              <w:t>9:10</w:t>
+              <w:t>9:09</w:t>
             </w:r>
           </w:p>
         </w:tc>
@@ -99,7 +99,7 @@
           </w:tcPr>
           <w:p>
             <w:r>
-              <w:t>9:30</w:t>
+              <w:t>9:29</w:t>
             </w:r>
           </w:p>
         </w:tc>
@@ -235,7 +235,7 @@
           </w:tcPr>
           <w:p>
             <w:r>
-              <w:t>11:00</w:t>
+              <w:t>10:59</w:t>
             </w:r>
           </w:p>
         </w:tc>
@@ -493,7 +493,7 @@
           </w:tcPr>
           <w:p>
             <w:r>
-              <w:t>2:00</w:t>
+              <w:t>1:59</w:t>
             </w:r>
           </w:p>
         </w:tc>
@@ -557,7 +557,7 @@
           </w:tcPr>
           <w:p>
             <w:r>
-              <w:t>2:38</w:t>
+              <w:t>2:37</w:t>
             </w:r>
           </w:p>
         </w:tc>
@@ -589,7 +589,7 @@
           </w:tcPr>
           <w:p>
             <w:r>
-              <w:t>2:45</w:t>
+              <w:t>2:44</w:t>
             </w:r>
           </w:p>
         </w:tc>
